--- a/data/Doc_Proyecto.docx
+++ b/data/Doc_Proyecto.docx
@@ -176,7 +176,7 @@
     <w:p>
       <w:r>
         <w:pict w14:anchorId="7719D3C1">
-          <v:rect id="_x0000_i1114" style="width:0;height:1.5pt" o:hralign="center" o:hrstd="t" o:hr="t" fillcolor="#a0a0a0" stroked="f"/>
+          <v:rect id="_x0000_i1025" style="width:0;height:1.5pt" o:hralign="center" o:hrstd="t" o:hr="t" fillcolor="#a0a0a0" stroked="f"/>
         </w:pict>
       </w:r>
     </w:p>
@@ -240,7 +240,7 @@
           <w:color w:val="FF0000"/>
         </w:rPr>
         <w:pict w14:anchorId="34DD841B">
-          <v:rect id="_x0000_i1098" style="width:0;height:1.5pt" o:hralign="center" o:hrstd="t" o:hr="t" fillcolor="#a0a0a0" stroked="f"/>
+          <v:rect id="_x0000_i1026" style="width:0;height:1.5pt" o:hralign="center" o:hrstd="t" o:hr="t" fillcolor="#a0a0a0" stroked="f"/>
         </w:pict>
       </w:r>
     </w:p>
@@ -389,7 +389,7 @@
     <w:p>
       <w:r>
         <w:pict w14:anchorId="3121D65A">
-          <v:rect id="_x0000_i1099" style="width:0;height:1.5pt" o:hralign="center" o:hrstd="t" o:hr="t" fillcolor="#a0a0a0" stroked="f"/>
+          <v:rect id="_x0000_i1027" style="width:0;height:1.5pt" o:hralign="center" o:hrstd="t" o:hr="t" fillcolor="#a0a0a0" stroked="f"/>
         </w:pict>
       </w:r>
     </w:p>
@@ -436,7 +436,7 @@
     <w:p>
       <w:r>
         <w:pict w14:anchorId="7A290CAA">
-          <v:rect id="_x0000_i1100" style="width:0;height:1.5pt" o:hralign="center" o:hrstd="t" o:hr="t" fillcolor="#a0a0a0" stroked="f"/>
+          <v:rect id="_x0000_i1028" style="width:0;height:1.5pt" o:hralign="center" o:hrstd="t" o:hr="t" fillcolor="#a0a0a0" stroked="f"/>
         </w:pict>
       </w:r>
     </w:p>
@@ -1108,7 +1108,7 @@
     <w:p>
       <w:r>
         <w:pict w14:anchorId="30FA07DC">
-          <v:rect id="_x0000_i1115" style="width:0;height:1.5pt" o:hralign="center" o:hrstd="t" o:hr="t" fillcolor="#a0a0a0" stroked="f"/>
+          <v:rect id="_x0000_i1029" style="width:0;height:1.5pt" o:hralign="center" o:hrstd="t" o:hr="t" fillcolor="#a0a0a0" stroked="f"/>
         </w:pict>
       </w:r>
     </w:p>
@@ -1352,7 +1352,7 @@
     <w:p>
       <w:r>
         <w:pict w14:anchorId="030C6049">
-          <v:rect id="_x0000_i1116" style="width:0;height:1.5pt" o:hralign="center" o:hrstd="t" o:hr="t" fillcolor="#a0a0a0" stroked="f"/>
+          <v:rect id="_x0000_i1030" style="width:0;height:1.5pt" o:hralign="center" o:hrstd="t" o:hr="t" fillcolor="#a0a0a0" stroked="f"/>
         </w:pict>
       </w:r>
     </w:p>
@@ -1540,13 +1540,152 @@
     </w:p>
     <w:p>
       <w:r>
-        <w:t>(Indicar qué columnas o variables se utilizarán para el análisis y por qué)</w:t>
+        <w:t>Las columnas que vamos a usar son:</w:t>
+      </w:r>
+    </w:p>
+    <w:p>
+      <w:pPr>
+        <w:pStyle w:val="Prrafodelista"/>
+        <w:numPr>
+          <w:ilvl w:val="0"/>
+          <w:numId w:val="8"/>
+        </w:numPr>
+      </w:pPr>
+      <w:r>
+        <w:t>Título</w:t>
+      </w:r>
+    </w:p>
+    <w:p>
+      <w:pPr>
+        <w:pStyle w:val="Prrafodelista"/>
+        <w:numPr>
+          <w:ilvl w:val="0"/>
+          <w:numId w:val="8"/>
+        </w:numPr>
+      </w:pPr>
+      <w:r>
+        <w:t>País</w:t>
+      </w:r>
+    </w:p>
+    <w:p>
+      <w:pPr>
+        <w:pStyle w:val="Prrafodelista"/>
+        <w:numPr>
+          <w:ilvl w:val="0"/>
+          <w:numId w:val="8"/>
+        </w:numPr>
+      </w:pPr>
+      <w:r>
+        <w:t>Año</w:t>
+      </w:r>
+    </w:p>
+    <w:p>
+      <w:pPr>
+        <w:pStyle w:val="Prrafodelista"/>
+        <w:numPr>
+          <w:ilvl w:val="0"/>
+          <w:numId w:val="8"/>
+        </w:numPr>
+      </w:pPr>
+      <w:r>
+        <w:t>Nota</w:t>
+      </w:r>
+    </w:p>
+    <w:p>
+      <w:pPr>
+        <w:pStyle w:val="Prrafodelista"/>
+        <w:numPr>
+          <w:ilvl w:val="0"/>
+          <w:numId w:val="8"/>
+        </w:numPr>
+      </w:pPr>
+      <w:r>
+        <w:t>Tipo Filme</w:t>
+      </w:r>
+    </w:p>
+    <w:p>
+      <w:pPr>
+        <w:pStyle w:val="Prrafodelista"/>
+        <w:numPr>
+          <w:ilvl w:val="0"/>
+          <w:numId w:val="8"/>
+        </w:numPr>
+      </w:pPr>
+      <w:r>
+        <w:t>Género</w:t>
+      </w:r>
+    </w:p>
+    <w:p>
+      <w:pPr>
+        <w:ind w:left="360"/>
+      </w:pPr>
+      <w:r>
+        <w:t>Vamos a usar título para obtener el no</w:t>
+      </w:r>
+      <w:r>
+        <w:t>m</w:t>
+      </w:r>
+      <w:r>
+        <w:t>bre del filme.</w:t>
+      </w:r>
+    </w:p>
+    <w:p>
+      <w:pPr>
+        <w:ind w:left="360"/>
+      </w:pPr>
+      <w:r>
+        <w:t>Vamos a usar país para ver de donde proviene el</w:t>
+      </w:r>
+      <w:r>
+        <w:t xml:space="preserve"> filme.</w:t>
+      </w:r>
+    </w:p>
+    <w:p>
+      <w:pPr>
+        <w:ind w:left="360"/>
+      </w:pPr>
+      <w:r>
+        <w:t>Vamos a usar año para ver el año de estreno del filme.</w:t>
+      </w:r>
+    </w:p>
+    <w:p>
+      <w:pPr>
+        <w:ind w:left="360"/>
+      </w:pPr>
+      <w:r>
+        <w:t>Vamos a usar nota para</w:t>
+      </w:r>
+      <w:r>
+        <w:t xml:space="preserve"> que</w:t>
+      </w:r>
+      <w:r>
+        <w:t xml:space="preserve"> según es</w:t>
+      </w:r>
+      <w:r>
+        <w:t>to podamos ver cual fue la calificación del filme.</w:t>
+      </w:r>
+    </w:p>
+    <w:p>
+      <w:pPr>
+        <w:ind w:left="360"/>
+      </w:pPr>
+      <w:r>
+        <w:t xml:space="preserve">Vamos a usar género porque necesitamos ver a qué género pertenecen los </w:t>
+      </w:r>
+      <w:r>
+        <w:t>tipos de film</w:t>
+      </w:r>
+      <w:r>
+        <w:t>e</w:t>
+      </w:r>
+      <w:r>
+        <w:t>.</w:t>
       </w:r>
     </w:p>
     <w:p>
       <w:r>
         <w:pict w14:anchorId="0CD69070">
-          <v:rect id="_x0000_i1117" style="width:0;height:1.5pt" o:hralign="center" o:hrstd="t" o:hr="t" fillcolor="#a0a0a0" stroked="f"/>
+          <v:rect id="_x0000_i1031" style="width:0;height:1.5pt" o:hralign="center" o:hrstd="t" o:hr="t" fillcolor="#a0a0a0" stroked="f"/>
         </w:pict>
       </w:r>
     </w:p>
@@ -1652,7 +1791,7 @@
     <w:p>
       <w:r>
         <w:pict w14:anchorId="1E6FC9D8">
-          <v:rect id="_x0000_i1118" style="width:0;height:1.5pt" o:hralign="center" o:hrstd="t" o:hr="t" fillcolor="#a0a0a0" stroked="f"/>
+          <v:rect id="_x0000_i1032" style="width:0;height:1.5pt" o:hralign="center" o:hrstd="t" o:hr="t" fillcolor="#a0a0a0" stroked="f"/>
         </w:pict>
       </w:r>
     </w:p>
@@ -1728,6 +1867,7 @@
         </w:numPr>
       </w:pPr>
       <w:r>
+        <w:lastRenderedPageBreak/>
         <w:t xml:space="preserve">Regresión </w:t>
       </w:r>
       <w:r>
@@ -1801,7 +1941,7 @@
     <w:p>
       <w:r>
         <w:pict w14:anchorId="419F33EF">
-          <v:rect id="_x0000_i1119" style="width:0;height:1.5pt" o:hralign="center" o:hrstd="t" o:hr="t" fillcolor="#a0a0a0" stroked="f"/>
+          <v:rect id="_x0000_i1033" style="width:0;height:1.5pt" o:hralign="center" o:hrstd="t" o:hr="t" fillcolor="#a0a0a0" stroked="f"/>
         </w:pict>
       </w:r>
     </w:p>
@@ -1879,7 +2019,7 @@
     <w:p>
       <w:r>
         <w:pict w14:anchorId="13982591">
-          <v:rect id="_x0000_i1120" style="width:0;height:1.5pt" o:hralign="center" o:hrstd="t" o:hr="t" fillcolor="#a0a0a0" stroked="f"/>
+          <v:rect id="_x0000_i1034" style="width:0;height:1.5pt" o:hralign="center" o:hrstd="t" o:hr="t" fillcolor="#a0a0a0" stroked="f"/>
         </w:pict>
       </w:r>
     </w:p>
@@ -1895,7 +2035,6 @@
           <w:b/>
           <w:bCs/>
         </w:rPr>
-        <w:lastRenderedPageBreak/>
         <w:t>7. Toma de Decisiones y Acción</w:t>
       </w:r>
     </w:p>
@@ -1958,7 +2097,7 @@
     <w:p>
       <w:r>
         <w:pict w14:anchorId="4EE5DD47">
-          <v:rect id="_x0000_i1121" style="width:0;height:1.5pt" o:hralign="center" o:hrstd="t" o:hr="t" fillcolor="#a0a0a0" stroked="f"/>
+          <v:rect id="_x0000_i1035" style="width:0;height:1.5pt" o:hralign="center" o:hrstd="t" o:hr="t" fillcolor="#a0a0a0" stroked="f"/>
         </w:pict>
       </w:r>
     </w:p>
@@ -2036,7 +2175,7 @@
     <w:p>
       <w:r>
         <w:pict w14:anchorId="6366D012">
-          <v:rect id="_x0000_i1122" style="width:0;height:1.5pt" o:hralign="center" o:hrstd="t" o:hr="t" fillcolor="#a0a0a0" stroked="f"/>
+          <v:rect id="_x0000_i1036" style="width:0;height:1.5pt" o:hralign="center" o:hrstd="t" o:hr="t" fillcolor="#a0a0a0" stroked="f"/>
         </w:pict>
       </w:r>
     </w:p>
@@ -2070,6 +2209,118 @@
 <file path=word/numbering.xml><?xml version="1.0" encoding="utf-8"?>
 <w:numbering xmlns:wpc="http://schemas.microsoft.com/office/word/2010/wordprocessingCanvas" xmlns:cx="http://schemas.microsoft.com/office/drawing/2014/chartex" xmlns:cx1="http://schemas.microsoft.com/office/drawing/2015/9/8/chartex" xmlns:cx2="http://schemas.microsoft.com/office/drawing/2015/10/21/chartex" xmlns:cx3="http://schemas.microsoft.com/office/drawing/2016/5/9/chartex" xmlns:cx4="http://schemas.microsoft.com/office/drawing/2016/5/10/chartex" xmlns:cx5="http://schemas.microsoft.com/office/drawing/2016/5/11/chartex" xmlns:cx6="http://schemas.microsoft.com/office/drawing/2016/5/12/chartex" xmlns:cx7="http://schemas.microsoft.com/office/drawing/2016/5/13/chartex" xmlns:cx8="http://schemas.microsoft.com/office/drawing/2016/5/14/chartex" xmlns:mc="http://schemas.openxmlformats.org/markup-compatibility/2006" xmlns:aink="http://schemas.microsoft.com/office/drawing/2016/ink" xmlns:am3d="http://schemas.microsoft.com/office/drawing/2017/model3d" xmlns:o="urn:schemas-microsoft-com:office:office" xmlns:oel="http://schemas.microsoft.com/office/2019/extlst" xmlns:r="http://schemas.openxmlformats.org/officeDocument/2006/relationships" xmlns:m="http://schemas.openxmlformats.org/officeDocument/2006/math" xmlns:v="urn:schemas-microsoft-com:vml" xmlns:wp14="http://schemas.microsoft.com/office/word/2010/wordprocessingDrawing" xmlns:wp="http://schemas.openxmlformats.org/drawingml/2006/wordprocessingDrawing" xmlns:w10="urn:schemas-microsoft-com:office:word" xmlns:w="http://schemas.openxmlformats.org/wordprocessingml/2006/main" xmlns:w14="http://schemas.microsoft.com/office/word/2010/wordml" xmlns:w15="http://schemas.microsoft.com/office/word/2012/wordml" xmlns:w16cex="http://schemas.microsoft.com/office/word/2018/wordml/cex" xmlns:w16cid="http://schemas.microsoft.com/office/word/2016/wordml/cid" xmlns:w16="http://schemas.microsoft.com/office/word/2018/wordml" xmlns:w16du="http://schemas.microsoft.com/office/word/2023/wordml/word16du" xmlns:w16sdtdh="http://schemas.microsoft.com/office/word/2020/wordml/sdtdatahash" xmlns:w16sdtfl="http://schemas.microsoft.com/office/word/2024/wordml/sdtformatlock" xmlns:w16se="http://schemas.microsoft.com/office/word/2015/wordml/symex" xmlns:wpg="http://schemas.microsoft.com/office/word/2010/wordprocessingGroup" xmlns:wpi="http://schemas.microsoft.com/office/word/2010/wordprocessingInk" xmlns:wne="http://schemas.microsoft.com/office/word/2006/wordml" xmlns:wps="http://schemas.microsoft.com/office/word/2010/wordprocessingShape" mc:Ignorable="w14 w15 w16se w16cid w16 w16cex w16sdtdh w16sdtfl w16du wp14">
   <w:abstractNum w:abstractNumId="0" w15:restartNumberingAfterBreak="0">
+    <w:nsid w:val="120C0D34"/>
+    <w:multiLevelType w:val="hybridMultilevel"/>
+    <w:tmpl w:val="7D8000FE"/>
+    <w:lvl w:ilvl="0" w:tplc="B0AADAAC">
+      <w:numFmt w:val="bullet"/>
+      <w:lvlText w:val="-"/>
+      <w:lvlJc w:val="left"/>
+      <w:pPr>
+        <w:ind w:left="720" w:hanging="360"/>
+      </w:pPr>
+      <w:rPr>
+        <w:rFonts w:ascii="Aptos" w:eastAsiaTheme="minorHAnsi" w:hAnsi="Aptos" w:cstheme="minorBidi" w:hint="default"/>
+      </w:rPr>
+    </w:lvl>
+    <w:lvl w:ilvl="1" w:tplc="280A0003" w:tentative="1">
+      <w:start w:val="1"/>
+      <w:numFmt w:val="bullet"/>
+      <w:lvlText w:val="o"/>
+      <w:lvlJc w:val="left"/>
+      <w:pPr>
+        <w:ind w:left="1440" w:hanging="360"/>
+      </w:pPr>
+      <w:rPr>
+        <w:rFonts w:ascii="Courier New" w:hAnsi="Courier New" w:cs="Courier New" w:hint="default"/>
+      </w:rPr>
+    </w:lvl>
+    <w:lvl w:ilvl="2" w:tplc="280A0005" w:tentative="1">
+      <w:start w:val="1"/>
+      <w:numFmt w:val="bullet"/>
+      <w:lvlText w:val=""/>
+      <w:lvlJc w:val="left"/>
+      <w:pPr>
+        <w:ind w:left="2160" w:hanging="360"/>
+      </w:pPr>
+      <w:rPr>
+        <w:rFonts w:ascii="Wingdings" w:hAnsi="Wingdings" w:hint="default"/>
+      </w:rPr>
+    </w:lvl>
+    <w:lvl w:ilvl="3" w:tplc="280A0001" w:tentative="1">
+      <w:start w:val="1"/>
+      <w:numFmt w:val="bullet"/>
+      <w:lvlText w:val=""/>
+      <w:lvlJc w:val="left"/>
+      <w:pPr>
+        <w:ind w:left="2880" w:hanging="360"/>
+      </w:pPr>
+      <w:rPr>
+        <w:rFonts w:ascii="Symbol" w:hAnsi="Symbol" w:hint="default"/>
+      </w:rPr>
+    </w:lvl>
+    <w:lvl w:ilvl="4" w:tplc="280A0003" w:tentative="1">
+      <w:start w:val="1"/>
+      <w:numFmt w:val="bullet"/>
+      <w:lvlText w:val="o"/>
+      <w:lvlJc w:val="left"/>
+      <w:pPr>
+        <w:ind w:left="3600" w:hanging="360"/>
+      </w:pPr>
+      <w:rPr>
+        <w:rFonts w:ascii="Courier New" w:hAnsi="Courier New" w:cs="Courier New" w:hint="default"/>
+      </w:rPr>
+    </w:lvl>
+    <w:lvl w:ilvl="5" w:tplc="280A0005" w:tentative="1">
+      <w:start w:val="1"/>
+      <w:numFmt w:val="bullet"/>
+      <w:lvlText w:val=""/>
+      <w:lvlJc w:val="left"/>
+      <w:pPr>
+        <w:ind w:left="4320" w:hanging="360"/>
+      </w:pPr>
+      <w:rPr>
+        <w:rFonts w:ascii="Wingdings" w:hAnsi="Wingdings" w:hint="default"/>
+      </w:rPr>
+    </w:lvl>
+    <w:lvl w:ilvl="6" w:tplc="280A0001" w:tentative="1">
+      <w:start w:val="1"/>
+      <w:numFmt w:val="bullet"/>
+      <w:lvlText w:val=""/>
+      <w:lvlJc w:val="left"/>
+      <w:pPr>
+        <w:ind w:left="5040" w:hanging="360"/>
+      </w:pPr>
+      <w:rPr>
+        <w:rFonts w:ascii="Symbol" w:hAnsi="Symbol" w:hint="default"/>
+      </w:rPr>
+    </w:lvl>
+    <w:lvl w:ilvl="7" w:tplc="280A0003" w:tentative="1">
+      <w:start w:val="1"/>
+      <w:numFmt w:val="bullet"/>
+      <w:lvlText w:val="o"/>
+      <w:lvlJc w:val="left"/>
+      <w:pPr>
+        <w:ind w:left="5760" w:hanging="360"/>
+      </w:pPr>
+      <w:rPr>
+        <w:rFonts w:ascii="Courier New" w:hAnsi="Courier New" w:cs="Courier New" w:hint="default"/>
+      </w:rPr>
+    </w:lvl>
+    <w:lvl w:ilvl="8" w:tplc="280A0005" w:tentative="1">
+      <w:start w:val="1"/>
+      <w:numFmt w:val="bullet"/>
+      <w:lvlText w:val=""/>
+      <w:lvlJc w:val="left"/>
+      <w:pPr>
+        <w:ind w:left="6480" w:hanging="360"/>
+      </w:pPr>
+      <w:rPr>
+        <w:rFonts w:ascii="Wingdings" w:hAnsi="Wingdings" w:hint="default"/>
+      </w:rPr>
+    </w:lvl>
+  </w:abstractNum>
+  <w:abstractNum w:abstractNumId="1" w15:restartNumberingAfterBreak="0">
     <w:nsid w:val="18AE7C10"/>
     <w:multiLevelType w:val="hybridMultilevel"/>
     <w:tmpl w:val="F618B7FE"/>
@@ -2158,7 +2409,7 @@
       </w:pPr>
     </w:lvl>
   </w:abstractNum>
-  <w:abstractNum w:abstractNumId="1" w15:restartNumberingAfterBreak="0">
+  <w:abstractNum w:abstractNumId="2" w15:restartNumberingAfterBreak="0">
     <w:nsid w:val="401D498A"/>
     <w:multiLevelType w:val="multilevel"/>
     <w:tmpl w:val="0E9E258A"/>
@@ -2307,7 +2558,7 @@
       </w:rPr>
     </w:lvl>
   </w:abstractNum>
-  <w:abstractNum w:abstractNumId="2" w15:restartNumberingAfterBreak="0">
+  <w:abstractNum w:abstractNumId="3" w15:restartNumberingAfterBreak="0">
     <w:nsid w:val="4C7033AC"/>
     <w:multiLevelType w:val="hybridMultilevel"/>
     <w:tmpl w:val="D3ACE6EC"/>
@@ -2420,7 +2671,7 @@
       </w:rPr>
     </w:lvl>
   </w:abstractNum>
-  <w:abstractNum w:abstractNumId="3" w15:restartNumberingAfterBreak="0">
+  <w:abstractNum w:abstractNumId="4" w15:restartNumberingAfterBreak="0">
     <w:nsid w:val="688F10F0"/>
     <w:multiLevelType w:val="multilevel"/>
     <w:tmpl w:val="DD60487E"/>
@@ -2569,7 +2820,7 @@
       </w:rPr>
     </w:lvl>
   </w:abstractNum>
-  <w:abstractNum w:abstractNumId="4" w15:restartNumberingAfterBreak="0">
+  <w:abstractNum w:abstractNumId="5" w15:restartNumberingAfterBreak="0">
     <w:nsid w:val="6EFA4972"/>
     <w:multiLevelType w:val="multilevel"/>
     <w:tmpl w:val="D0A4C656"/>
@@ -2718,7 +2969,7 @@
       </w:rPr>
     </w:lvl>
   </w:abstractNum>
-  <w:abstractNum w:abstractNumId="5" w15:restartNumberingAfterBreak="0">
+  <w:abstractNum w:abstractNumId="6" w15:restartNumberingAfterBreak="0">
     <w:nsid w:val="6F9D2F0B"/>
     <w:multiLevelType w:val="hybridMultilevel"/>
     <w:tmpl w:val="2DB28ADC"/>
@@ -2807,7 +3058,7 @@
       </w:pPr>
     </w:lvl>
   </w:abstractNum>
-  <w:abstractNum w:abstractNumId="6" w15:restartNumberingAfterBreak="0">
+  <w:abstractNum w:abstractNumId="7" w15:restartNumberingAfterBreak="0">
     <w:nsid w:val="72DD4999"/>
     <w:multiLevelType w:val="hybridMultilevel"/>
     <w:tmpl w:val="8B7814FA"/>
@@ -2921,25 +3172,28 @@
     </w:lvl>
   </w:abstractNum>
   <w:num w:numId="1" w16cid:durableId="1217668734">
+    <w:abstractNumId w:val="4"/>
+  </w:num>
+  <w:num w:numId="2" w16cid:durableId="663630655">
+    <w:abstractNumId w:val="5"/>
+  </w:num>
+  <w:num w:numId="3" w16cid:durableId="983120536">
+    <w:abstractNumId w:val="2"/>
+  </w:num>
+  <w:num w:numId="4" w16cid:durableId="1404332019">
     <w:abstractNumId w:val="3"/>
   </w:num>
-  <w:num w:numId="2" w16cid:durableId="663630655">
-    <w:abstractNumId w:val="4"/>
+  <w:num w:numId="5" w16cid:durableId="1192917715">
+    <w:abstractNumId w:val="7"/>
   </w:num>
-  <w:num w:numId="3" w16cid:durableId="983120536">
+  <w:num w:numId="6" w16cid:durableId="509413825">
     <w:abstractNumId w:val="1"/>
   </w:num>
-  <w:num w:numId="4" w16cid:durableId="1404332019">
-    <w:abstractNumId w:val="2"/>
-  </w:num>
-  <w:num w:numId="5" w16cid:durableId="1192917715">
+  <w:num w:numId="7" w16cid:durableId="1743210537">
     <w:abstractNumId w:val="6"/>
   </w:num>
-  <w:num w:numId="6" w16cid:durableId="509413825">
+  <w:num w:numId="8" w16cid:durableId="1906456337">
     <w:abstractNumId w:val="0"/>
-  </w:num>
-  <w:num w:numId="7" w16cid:durableId="1743210537">
-    <w:abstractNumId w:val="5"/>
   </w:num>
 </w:numbering>
 </file>
@@ -3545,6 +3799,7 @@
   <w:style w:type="character" w:default="1" w:styleId="Fuentedeprrafopredeter">
     <w:name w:val="Default Paragraph Font"/>
     <w:uiPriority w:val="1"/>
+    <w:semiHidden/>
     <w:unhideWhenUsed/>
   </w:style>
   <w:style w:type="table" w:default="1" w:styleId="Tablanormal">

--- a/data/Doc_Proyecto.docx
+++ b/data/Doc_Proyecto.docx
@@ -892,7 +892,14 @@
           <w:b/>
           <w:bCs/>
         </w:rPr>
-        <w:t>¿Qué país tiene más películas?</w:t>
+        <w:t>¿Qué país tiene más filmes estrenados</w:t>
+      </w:r>
+      <w:r>
+        <w:rPr>
+          <w:b/>
+          <w:bCs/>
+        </w:rPr>
+        <w:t>?</w:t>
       </w:r>
     </w:p>
     <w:p>
@@ -912,7 +919,7 @@
           <w:b/>
           <w:bCs/>
         </w:rPr>
-        <w:t>¿Qué país tiene más cortometrajes</w:t>
+        <w:t>Ver los cinco años en los que se estrenaron más películas.</w:t>
       </w:r>
     </w:p>
     <w:p>
@@ -932,7 +939,7 @@
           <w:b/>
           <w:bCs/>
         </w:rPr>
-        <w:t>Ver los cinco años en los que se estrenaron más películas</w:t>
+        <w:t>Identificar cual es el género con más filmes.</w:t>
       </w:r>
     </w:p>
     <w:p>
@@ -952,7 +959,7 @@
           <w:b/>
           <w:bCs/>
         </w:rPr>
-        <w:t>Ver los cinco años en los que se estrenaron más cortometrajes</w:t>
+        <w:t>Determinar cual es el género con mayor promedio de calificación o nota o valoración.</w:t>
       </w:r>
     </w:p>
     <w:p>
@@ -972,68 +979,7 @@
           <w:b/>
           <w:bCs/>
         </w:rPr>
-        <w:t>Identificar ¿Cuál es el género con más películas</w:t>
-      </w:r>
-      <w:r>
-        <w:rPr>
-          <w:b/>
-          <w:bCs/>
-        </w:rPr>
-        <w:t xml:space="preserve"> o cortometrajes</w:t>
-      </w:r>
-      <w:r>
-        <w:rPr>
-          <w:b/>
-          <w:bCs/>
-        </w:rPr>
-        <w:t>?</w:t>
-      </w:r>
-    </w:p>
-    <w:p>
-      <w:pPr>
-        <w:pStyle w:val="Prrafodelista"/>
-        <w:numPr>
-          <w:ilvl w:val="0"/>
-          <w:numId w:val="5"/>
-        </w:numPr>
-        <w:rPr>
-          <w:b/>
-          <w:bCs/>
-        </w:rPr>
-      </w:pPr>
-      <w:r>
-        <w:rPr>
-          <w:b/>
-          <w:bCs/>
-        </w:rPr>
-        <w:t>¿Cuál es el género con mayor promedio de calificación o nota o valoración</w:t>
-      </w:r>
-      <w:r>
-        <w:rPr>
-          <w:b/>
-          <w:bCs/>
-        </w:rPr>
-        <w:t>?</w:t>
-      </w:r>
-    </w:p>
-    <w:p>
-      <w:pPr>
-        <w:pStyle w:val="Prrafodelista"/>
-        <w:numPr>
-          <w:ilvl w:val="0"/>
-          <w:numId w:val="5"/>
-        </w:numPr>
-        <w:rPr>
-          <w:b/>
-          <w:bCs/>
-        </w:rPr>
-      </w:pPr>
-      <w:r>
-        <w:rPr>
-          <w:b/>
-          <w:bCs/>
-        </w:rPr>
-        <w:t>Determinar cuál tipo se filme es mejor</w:t>
+        <w:t>Determinar cual tipo de filme es mejor.</w:t>
       </w:r>
     </w:p>
     <w:p>
@@ -1072,43 +1018,55 @@
           <w:b/>
           <w:bCs/>
         </w:rPr>
-        <w:t>La razón por la cual se va a hacer el análisis es para determinar qué película puede tener mejor aceptación de público y así filmar una película</w:t>
-      </w:r>
-      <w:r>
-        <w:rPr>
-          <w:b/>
-          <w:bCs/>
-        </w:rPr>
-        <w:t xml:space="preserve"> o cortometraje</w:t>
-      </w:r>
-      <w:r>
-        <w:rPr>
-          <w:b/>
-          <w:bCs/>
-        </w:rPr>
-        <w:t xml:space="preserve"> que represente dicho género.</w:t>
-      </w:r>
-    </w:p>
-    <w:p>
-      <w:pPr>
-        <w:ind w:left="708"/>
-        <w:rPr>
-          <w:b/>
-          <w:bCs/>
-        </w:rPr>
-      </w:pPr>
-      <w:r>
-        <w:rPr>
-          <w:b/>
-          <w:bCs/>
-        </w:rPr>
-        <w:t>Es decir ver si es mejor filmar un cortometraje o una película.</w:t>
+        <w:t>La razón por la cual se va a hacer el análisis es para determinar qué</w:t>
+      </w:r>
+      <w:r>
+        <w:rPr>
+          <w:b/>
+          <w:bCs/>
+        </w:rPr>
+        <w:t xml:space="preserve"> género de</w:t>
+      </w:r>
+      <w:r>
+        <w:rPr>
+          <w:b/>
+          <w:bCs/>
+        </w:rPr>
+        <w:t xml:space="preserve"> </w:t>
+      </w:r>
+      <w:r>
+        <w:rPr>
+          <w:b/>
+          <w:bCs/>
+        </w:rPr>
+        <w:t xml:space="preserve">filme </w:t>
+      </w:r>
+      <w:r>
+        <w:rPr>
+          <w:b/>
+          <w:bCs/>
+        </w:rPr>
+        <w:t xml:space="preserve">puede tener mejor aceptación de público y así </w:t>
+      </w:r>
+      <w:r>
+        <w:rPr>
+          <w:b/>
+          <w:bCs/>
+        </w:rPr>
+        <w:t xml:space="preserve">hacer un filme </w:t>
+      </w:r>
+      <w:r>
+        <w:rPr>
+          <w:b/>
+          <w:bCs/>
+        </w:rPr>
+        <w:t>que represente dicho género.</w:t>
       </w:r>
     </w:p>
     <w:p>
       <w:r>
         <w:pict w14:anchorId="30FA07DC">
-          <v:rect id="_x0000_i1029" style="width:0;height:1.5pt" o:hralign="center" o:hrstd="t" o:hr="t" fillcolor="#a0a0a0" stroked="f"/>
+          <v:rect id="_x0000_i1040" style="width:0;height:1.5pt" o:hralign="center" o:hrstd="t" o:hr="t" fillcolor="#a0a0a0" stroked="f"/>
         </w:pict>
       </w:r>
     </w:p>
@@ -1355,6 +1313,14 @@
           <v:rect id="_x0000_i1030" style="width:0;height:1.5pt" o:hralign="center" o:hrstd="t" o:hr="t" fillcolor="#a0a0a0" stroked="f"/>
         </w:pict>
       </w:r>
+    </w:p>
+    <w:p>
+      <w:pPr>
+        <w:rPr>
+          <w:b/>
+          <w:bCs/>
+        </w:rPr>
+      </w:pPr>
     </w:p>
     <w:p>
       <w:pPr>
